--- a/Báo cáo CSDLPT.docx
+++ b/Báo cáo CSDLPT.docx
@@ -486,14 +486,7 @@
                 <w:sz w:val="28"/>
                 <w:szCs w:val="26"/>
               </w:rPr>
-              <w:t>B22DCCN</w:t>
-            </w:r>
-            <w:r>
-              <w:rPr>
-                <w:sz w:val="28"/>
-                <w:szCs w:val="26"/>
-              </w:rPr>
-              <w:t>496</w:t>
+              <w:t>B22DCCN496</w:t>
             </w:r>
           </w:p>
         </w:tc>
@@ -4066,6 +4059,355 @@
     <w:p>
       <w:pPr>
         <w:pStyle w:val="CTDT-Text"/>
+      </w:pPr>
+      <w:r>
+        <w:t>Luồng xử lý:</w:t>
+      </w:r>
+    </w:p>
+    <w:p>
+      <w:pPr>
+        <w:pStyle w:val="CTDT-Text"/>
+        <w:rPr>
+          <w:lang w:val="en-US"/>
+        </w:rPr>
+      </w:pPr>
+      <w:r>
+        <w:t xml:space="preserve">Hàm </w:t>
+      </w:r>
+      <w:r>
+        <w:rPr>
+          <w:lang w:val="en-US"/>
+        </w:rPr>
+        <w:t>getopenconnection</w:t>
+      </w:r>
+      <w:r>
+        <w:rPr>
+          <w:lang w:val="en-US"/>
+        </w:rPr>
+        <w:t>() để kết nối tới database</w:t>
+      </w:r>
+    </w:p>
+    <w:p>
+      <w:pPr>
+        <w:pStyle w:val="CTDT-Text"/>
+        <w:rPr>
+          <w:lang w:val="en-US"/>
+        </w:rPr>
+      </w:pPr>
+      <w:r>
+        <w:rPr>
+          <w:lang w:val="en-US"/>
+        </w:rPr>
+        <w:t xml:space="preserve">Hàm </w:t>
+      </w:r>
+      <w:r>
+        <w:rPr>
+          <w:lang w:val="en-US"/>
+        </w:rPr>
+        <w:t>loadratings</w:t>
+      </w:r>
+      <w:r>
+        <w:rPr>
+          <w:lang w:val="en-US"/>
+        </w:rPr>
+        <w:t>() để tải nội dùng file ratings.dat vào bảng Ratings trong PostgreSQL</w:t>
+      </w:r>
+    </w:p>
+    <w:p>
+      <w:pPr>
+        <w:pStyle w:val="CTDT-Text"/>
+        <w:rPr>
+          <w:lang w:val="en-US"/>
+        </w:rPr>
+      </w:pPr>
+      <w:r>
+        <w:rPr>
+          <w:lang w:val="en-US"/>
+        </w:rPr>
+        <w:t xml:space="preserve">Hàm </w:t>
+      </w:r>
+      <w:r>
+        <w:rPr>
+          <w:lang w:val="en-US"/>
+        </w:rPr>
+        <w:t>rangepartitio</w:t>
+      </w:r>
+      <w:r>
+        <w:rPr>
+          <w:lang w:val="en-US"/>
+        </w:rPr>
+        <w:t>n() để phân mảnh ngang bảng Ratings dựa trên N khoảng giá trị đồng đều của thuộc tính Rating.</w:t>
+      </w:r>
+    </w:p>
+    <w:p>
+      <w:pPr>
+        <w:pStyle w:val="CTDT-Text"/>
+        <w:rPr>
+          <w:lang w:val="en-US"/>
+        </w:rPr>
+      </w:pPr>
+      <w:r>
+        <w:rPr>
+          <w:lang w:val="en-US"/>
+        </w:rPr>
+        <w:t xml:space="preserve">Hàm </w:t>
+      </w:r>
+      <w:r>
+        <w:rPr>
+          <w:lang w:val="en-US"/>
+        </w:rPr>
+        <w:t>roundrobinpartition</w:t>
+      </w:r>
+      <w:r>
+        <w:rPr>
+          <w:lang w:val="en-US"/>
+        </w:rPr>
+        <w:t>() để phân mảnh ngang bảng Ratings bằng phương pháp phân mảnh kiểu vòng tròn(round robin)</w:t>
+      </w:r>
+    </w:p>
+    <w:p>
+      <w:pPr>
+        <w:pStyle w:val="CTDT-Text"/>
+        <w:rPr>
+          <w:lang w:val="en-US"/>
+        </w:rPr>
+      </w:pPr>
+      <w:r>
+        <w:rPr>
+          <w:lang w:val="en-US"/>
+        </w:rPr>
+        <w:t xml:space="preserve">Hàm </w:t>
+      </w:r>
+      <w:r>
+        <w:rPr>
+          <w:lang w:val="en-US"/>
+        </w:rPr>
+        <w:t>roundrobininsert</w:t>
+      </w:r>
+      <w:r>
+        <w:rPr>
+          <w:lang w:val="en-US"/>
+        </w:rPr>
+        <w:t>() để chèn một bộ mới vào bảng Ratings và vào đúng phân mảnh theo cách round robin.</w:t>
+      </w:r>
+    </w:p>
+    <w:p>
+      <w:pPr>
+        <w:pStyle w:val="CTDT-Text"/>
+        <w:rPr>
+          <w:lang w:val="en-US"/>
+        </w:rPr>
+      </w:pPr>
+      <w:r>
+        <w:rPr>
+          <w:lang w:val="en-US"/>
+        </w:rPr>
+        <w:t xml:space="preserve">Hàm </w:t>
+      </w:r>
+      <w:r>
+        <w:rPr>
+          <w:lang w:val="en-US"/>
+        </w:rPr>
+        <w:t>rangeinser</w:t>
+      </w:r>
+      <w:r>
+        <w:rPr>
+          <w:lang w:val="en-US"/>
+        </w:rPr>
+        <w:t xml:space="preserve">t() </w:t>
+      </w:r>
+      <w:r>
+        <w:rPr>
+          <w:lang w:val="en-US"/>
+        </w:rPr>
+        <w:t xml:space="preserve">để chèn một bộ mới vào bảng Ratings và vào đúng phân mảnh </w:t>
+      </w:r>
+      <w:r>
+        <w:rPr>
+          <w:lang w:val="en-US"/>
+        </w:rPr>
+        <w:t>dựa trên giá trị của Rating.</w:t>
+      </w:r>
+    </w:p>
+    <w:p>
+      <w:pPr>
+        <w:pStyle w:val="CTDT-Text"/>
+        <w:rPr>
+          <w:lang w:val="en-US"/>
+        </w:rPr>
+      </w:pPr>
+      <w:r>
+        <w:rPr>
+          <w:lang w:val="en-US"/>
+        </w:rPr>
+        <w:t>Solution gốc:</w:t>
+      </w:r>
+    </w:p>
+    <w:p>
+      <w:pPr>
+        <w:pStyle w:val="CTDT-Text"/>
+        <w:rPr>
+          <w:lang w:val="en-US"/>
+        </w:rPr>
+      </w:pPr>
+      <w:r>
+        <w:rPr>
+          <w:lang w:val="en-US"/>
+        </w:rPr>
+        <w:drawing>
+          <wp:inline distT="0" distB="0" distL="0" distR="0" wp14:anchorId="3480887E" wp14:editId="3F41C0E8">
+            <wp:extent cx="5468113" cy="1009791"/>
+            <wp:effectExtent l="0" t="0" r="0" b="0"/>
+            <wp:docPr id="1511973138" name="Picture 1" descr="A screen shot of a computer code&#10;&#10;AI-generated content may be incorrect."/>
+            <wp:cNvGraphicFramePr>
+              <a:graphicFrameLocks xmlns:a="http://schemas.openxmlformats.org/drawingml/2006/main" noChangeAspect="1"/>
+            </wp:cNvGraphicFramePr>
+            <a:graphic xmlns:a="http://schemas.openxmlformats.org/drawingml/2006/main">
+              <a:graphicData uri="http://schemas.openxmlformats.org/drawingml/2006/picture">
+                <pic:pic xmlns:pic="http://schemas.openxmlformats.org/drawingml/2006/picture">
+                  <pic:nvPicPr>
+                    <pic:cNvPr id="1511973138" name="Picture 1" descr="A screen shot of a computer code&#10;&#10;AI-generated content may be incorrect."/>
+                    <pic:cNvPicPr/>
+                  </pic:nvPicPr>
+                  <pic:blipFill>
+                    <a:blip r:embed="rId10"/>
+                    <a:stretch>
+                      <a:fillRect/>
+                    </a:stretch>
+                  </pic:blipFill>
+                  <pic:spPr>
+                    <a:xfrm>
+                      <a:off x="0" y="0"/>
+                      <a:ext cx="5468113" cy="1009791"/>
+                    </a:xfrm>
+                    <a:prstGeom prst="rect">
+                      <a:avLst/>
+                    </a:prstGeom>
+                  </pic:spPr>
+                </pic:pic>
+              </a:graphicData>
+            </a:graphic>
+          </wp:inline>
+        </w:drawing>
+      </w:r>
+    </w:p>
+    <w:p>
+      <w:pPr>
+        <w:pStyle w:val="CTDT-Text"/>
+      </w:pPr>
+      <w:r>
+        <w:t>Sử dụng polars:</w:t>
+      </w:r>
+    </w:p>
+    <w:p>
+      <w:pPr>
+        <w:pStyle w:val="CTDT-Text"/>
+      </w:pPr>
+      <w:r>
+        <w:drawing>
+          <wp:inline distT="0" distB="0" distL="0" distR="0" wp14:anchorId="35E5E573" wp14:editId="53856446">
+            <wp:extent cx="5801535" cy="857370"/>
+            <wp:effectExtent l="0" t="0" r="0" b="0"/>
+            <wp:docPr id="2029795956" name="Picture 1" descr="A screen shot of a computer&#10;&#10;AI-generated content may be incorrect."/>
+            <wp:cNvGraphicFramePr>
+              <a:graphicFrameLocks xmlns:a="http://schemas.openxmlformats.org/drawingml/2006/main" noChangeAspect="1"/>
+            </wp:cNvGraphicFramePr>
+            <a:graphic xmlns:a="http://schemas.openxmlformats.org/drawingml/2006/main">
+              <a:graphicData uri="http://schemas.openxmlformats.org/drawingml/2006/picture">
+                <pic:pic xmlns:pic="http://schemas.openxmlformats.org/drawingml/2006/picture">
+                  <pic:nvPicPr>
+                    <pic:cNvPr id="2029795956" name="Picture 1" descr="A screen shot of a computer&#10;&#10;AI-generated content may be incorrect."/>
+                    <pic:cNvPicPr/>
+                  </pic:nvPicPr>
+                  <pic:blipFill>
+                    <a:blip r:embed="rId11"/>
+                    <a:stretch>
+                      <a:fillRect/>
+                    </a:stretch>
+                  </pic:blipFill>
+                  <pic:spPr>
+                    <a:xfrm>
+                      <a:off x="0" y="0"/>
+                      <a:ext cx="5801535" cy="857370"/>
+                    </a:xfrm>
+                    <a:prstGeom prst="rect">
+                      <a:avLst/>
+                    </a:prstGeom>
+                  </pic:spPr>
+                </pic:pic>
+              </a:graphicData>
+            </a:graphic>
+          </wp:inline>
+        </w:drawing>
+      </w:r>
+    </w:p>
+    <w:p>
+      <w:pPr>
+        <w:pStyle w:val="CTDT-Text"/>
+      </w:pPr>
+      <w:r>
+        <w:t>Sử dụng duckdb:</w:t>
+      </w:r>
+    </w:p>
+    <w:p>
+      <w:pPr>
+        <w:pStyle w:val="CTDT-Text"/>
+      </w:pPr>
+      <w:r>
+        <w:drawing>
+          <wp:inline distT="0" distB="0" distL="0" distR="0" wp14:anchorId="04A9B4A8" wp14:editId="56AC7C3E">
+            <wp:extent cx="5820587" cy="866896"/>
+            <wp:effectExtent l="0" t="0" r="8890" b="9525"/>
+            <wp:docPr id="2079590800" name="Picture 1" descr="A screen shot of a computer&#10;&#10;AI-generated content may be incorrect."/>
+            <wp:cNvGraphicFramePr>
+              <a:graphicFrameLocks xmlns:a="http://schemas.openxmlformats.org/drawingml/2006/main" noChangeAspect="1"/>
+            </wp:cNvGraphicFramePr>
+            <a:graphic xmlns:a="http://schemas.openxmlformats.org/drawingml/2006/main">
+              <a:graphicData uri="http://schemas.openxmlformats.org/drawingml/2006/picture">
+                <pic:pic xmlns:pic="http://schemas.openxmlformats.org/drawingml/2006/picture">
+                  <pic:nvPicPr>
+                    <pic:cNvPr id="2079590800" name="Picture 1" descr="A screen shot of a computer&#10;&#10;AI-generated content may be incorrect."/>
+                    <pic:cNvPicPr/>
+                  </pic:nvPicPr>
+                  <pic:blipFill>
+                    <a:blip r:embed="rId12"/>
+                    <a:stretch>
+                      <a:fillRect/>
+                    </a:stretch>
+                  </pic:blipFill>
+                  <pic:spPr>
+                    <a:xfrm>
+                      <a:off x="0" y="0"/>
+                      <a:ext cx="5820587" cy="866896"/>
+                    </a:xfrm>
+                    <a:prstGeom prst="rect">
+                      <a:avLst/>
+                    </a:prstGeom>
+                  </pic:spPr>
+                </pic:pic>
+              </a:graphicData>
+            </a:graphic>
+          </wp:inline>
+        </w:drawing>
+      </w:r>
+    </w:p>
+    <w:p>
+      <w:pPr>
+        <w:pStyle w:val="CTDT-Text"/>
+      </w:pPr>
+      <w:r>
+        <w:lastRenderedPageBreak/>
+        <w:t xml:space="preserve">Sử dụng </w:t>
+      </w:r>
+    </w:p>
+    <w:p>
+      <w:pPr>
+        <w:pStyle w:val="CTDT-Text"/>
+      </w:pPr>
+    </w:p>
+    <w:p>
+      <w:pPr>
+        <w:pStyle w:val="CTDT-Text"/>
         <w:rPr>
           <w:b/>
           <w:caps/>
@@ -4213,36 +4555,36 @@
         <w:t xml:space="preserve">- </w:t>
       </w:r>
       <w:r>
-        <w:t xml:space="preserve">Chương 1 nghiên cứu tổng quan về Moodle LMS, Moodle plugin và vấn đề phát triển plugin cho Moodle, bao gồm các nội dung khái quát về kiến trúc, tính năng của Moodle </w:t>
+        <w:t>Chương 1 nghiên cứu tổng quan về Moodle LMS, Moodle plugin và vấn đề phát triển plugin cho Moodle, bao gồm các nội dung khái quát về kiến trúc, tính năng của Moodle LMS, vấn đề cài đặt, quản trị Moodle LMS, giới thiệu về Moodle plugin và phát triển plugin để bổ sung tính năng cho Moodle LMS.</w:t>
+      </w:r>
+    </w:p>
+    <w:p>
+      <w:pPr>
+        <w:pStyle w:val="CTDT-Text"/>
+      </w:pPr>
+      <w:r>
+        <w:t xml:space="preserve">- </w:t>
+      </w:r>
+      <w:r>
+        <w:t>Chương 2 thực hiện việc phân tích, thiết kế và cài đặt các plug-in phần mềm cho hệ thống Moodle LMS, trong đó bao gồm các plug-in phần mềm hỗ trợ quản trị ngân hàng câu hỏi và các plug-in phần mềm hỗ trợ quản trị nhóm học viên.</w:t>
+      </w:r>
+    </w:p>
+    <w:p>
+      <w:pPr>
+        <w:pStyle w:val="CTDT-Text"/>
+      </w:pPr>
+      <w:r>
+        <w:t xml:space="preserve">- </w:t>
+      </w:r>
+      <w:r>
+        <w:tab/>
+      </w:r>
+      <w:r>
+        <w:t xml:space="preserve">Chương 3 thực hiện việc thử nghiệm và đánh giá bộ plug-in phần mềm bổ sung các tính năng quản trị nhóm học viên và quản trị ngân hàng câu hỏi cho Moodle LMS, trong đó bao gồm việc triển khai và chạy thử bộ plug-in phần mềm trên hệ thống thử nghiệm Moodle </w:t>
       </w:r>
       <w:r>
         <w:lastRenderedPageBreak/>
-        <w:t>LMS, vấn đề cài đặt, quản trị Moodle LMS, giới thiệu về Moodle plugin và phát triển plugin để bổ sung tính năng cho Moodle LMS.</w:t>
-      </w:r>
-    </w:p>
-    <w:p>
-      <w:pPr>
-        <w:pStyle w:val="CTDT-Text"/>
-      </w:pPr>
-      <w:r>
-        <w:t xml:space="preserve">- </w:t>
-      </w:r>
-      <w:r>
-        <w:t>Chương 2 thực hiện việc phân tích, thiết kế và cài đặt các plug-in phần mềm cho hệ thống Moodle LMS, trong đó bao gồm các plug-in phần mềm hỗ trợ quản trị ngân hàng câu hỏi và các plug-in phần mềm hỗ trợ quản trị nhóm học viên.</w:t>
-      </w:r>
-    </w:p>
-    <w:p>
-      <w:pPr>
-        <w:pStyle w:val="CTDT-Text"/>
-      </w:pPr>
-      <w:r>
-        <w:t xml:space="preserve">- </w:t>
-      </w:r>
-      <w:r>
-        <w:tab/>
-      </w:r>
-      <w:r>
-        <w:t>Chương 3 thực hiện việc thử nghiệm và đánh giá bộ plug-in phần mềm bổ sung các tính năng quản trị nhóm học viên và quản trị ngân hàng câu hỏi cho Moodle LMS, trong đó bao gồm việc triển khai và chạy thử bộ plug-in phần mềm trên hệ thống thử nghiệm Moodle LMS</w:t>
+        <w:t>LMS</w:t>
       </w:r>
       <w:r>
         <w:t xml:space="preserve"> </w:t>
@@ -4384,11 +4726,11 @@
                     </pic:cNvPicPr>
                   </pic:nvPicPr>
                   <pic:blipFill>
-                    <a:blip r:embed="rId10">
+                    <a:blip r:embed="rId13">
                       <a:extLst>
                         <a:ext uri="{BEBA8EAE-BF5A-486C-A8C5-ECC9F3942E4B}">
                           <a14:imgProps xmlns:a14="http://schemas.microsoft.com/office/drawing/2010/main">
-                            <a14:imgLayer r:embed="rId11">
+                            <a14:imgLayer r:embed="rId14">
                               <a14:imgEffect>
                                 <a14:sharpenSoften amount="20000"/>
                               </a14:imgEffect>
@@ -5750,11 +6092,11 @@
                     <pic:cNvPicPr/>
                   </pic:nvPicPr>
                   <pic:blipFill>
-                    <a:blip r:embed="rId12">
+                    <a:blip r:embed="rId15">
                       <a:extLst>
                         <a:ext uri="{BEBA8EAE-BF5A-486C-A8C5-ECC9F3942E4B}">
                           <a14:imgProps xmlns:a14="http://schemas.microsoft.com/office/drawing/2010/main">
-                            <a14:imgLayer r:embed="rId13">
+                            <a14:imgLayer r:embed="rId16">
                               <a14:imgEffect>
                                 <a14:sharpenSoften amount="20000"/>
                               </a14:imgEffect>
@@ -6087,7 +6429,7 @@
       </w:pPr>
     </w:p>
     <w:sectPr>
-      <w:footerReference w:type="default" r:id="rId14"/>
+      <w:footerReference w:type="default" r:id="rId17"/>
       <w:pgSz w:w="11907" w:h="16840" w:code="9"/>
       <w:pgMar w:top="1134" w:right="1021" w:bottom="1134" w:left="1418" w:header="340" w:footer="340" w:gutter="0"/>
       <w:cols w:space="720"/>
